--- a/FineUIPro.Web/File/Word/PHTGL/确定分包商审批表（用于综合评估法）.docx
+++ b/FineUIPro.Web/File/Word/PHTGL/确定分包商审批表（用于综合评估法）.docx
@@ -30,17 +30,19 @@
         <w:tblLook w:val="04A0" w:firstRow="1" w:lastRow="0" w:firstColumn="1" w:lastColumn="0" w:noHBand="0" w:noVBand="1"/>
       </w:tblPr>
       <w:tblGrid>
-        <w:gridCol w:w="1382"/>
+        <w:gridCol w:w="1381"/>
         <w:gridCol w:w="1467"/>
         <w:gridCol w:w="449"/>
         <w:gridCol w:w="387"/>
         <w:gridCol w:w="299"/>
-        <w:gridCol w:w="437"/>
-        <w:gridCol w:w="131"/>
-        <w:gridCol w:w="1288"/>
-        <w:gridCol w:w="132"/>
-        <w:gridCol w:w="1287"/>
-        <w:gridCol w:w="1420"/>
+        <w:gridCol w:w="94"/>
+        <w:gridCol w:w="142"/>
+        <w:gridCol w:w="332"/>
+        <w:gridCol w:w="802"/>
+        <w:gridCol w:w="618"/>
+        <w:gridCol w:w="516"/>
+        <w:gridCol w:w="992"/>
+        <w:gridCol w:w="1200"/>
       </w:tblGrid>
       <w:tr>
         <w:trPr>
@@ -49,7 +51,7 @@
         <w:tc>
           <w:tcPr>
             <w:tcW w:w="8679" w:type="dxa"/>
-            <w:gridSpan w:val="11"/>
+            <w:gridSpan w:val="13"/>
             <w:tcBorders>
               <w:top w:val="nil"/>
               <w:left w:val="nil"/>
@@ -145,15 +147,15 @@
                 <w:kern w:val="0"/>
                 <w:sz w:val="22"/>
               </w:rPr>
-              <w:t xml:space="preserve">           </w:t>
-            </w:r>
-            <w:r>
-              <w:rPr>
-                <w:rFonts w:ascii="宋体" w:eastAsia="宋体" w:hAnsi="宋体" w:cs="宋体" w:hint="eastAsia"/>
-                <w:kern w:val="0"/>
-                <w:sz w:val="22"/>
-              </w:rPr>
-              <w:t xml:space="preserve"> 招标编号: </w:t>
+              <w:t xml:space="preserve">       </w:t>
+            </w:r>
+            <w:r>
+              <w:rPr>
+                <w:rFonts w:ascii="宋体" w:eastAsia="宋体" w:hAnsi="宋体" w:cs="宋体" w:hint="eastAsia"/>
+                <w:kern w:val="0"/>
+                <w:sz w:val="22"/>
+              </w:rPr>
+              <w:t xml:space="preserve">招标编号: </w:t>
             </w:r>
             <w:r>
               <w:rPr>
@@ -224,7 +226,7 @@
         </w:trPr>
         <w:tc>
           <w:tcPr>
-            <w:tcW w:w="1382" w:type="dxa"/>
+            <w:tcW w:w="1381" w:type="dxa"/>
             <w:tcBorders>
               <w:top w:val="single" w:sz="8" w:space="0" w:color="auto"/>
               <w:left w:val="single" w:sz="8" w:space="0" w:color="auto"/>
@@ -257,8 +259,8 @@
         </w:tc>
         <w:tc>
           <w:tcPr>
-            <w:tcW w:w="7297" w:type="dxa"/>
-            <w:gridSpan w:val="10"/>
+            <w:tcW w:w="7298" w:type="dxa"/>
+            <w:gridSpan w:val="12"/>
             <w:tcBorders>
               <w:top w:val="single" w:sz="8" w:space="0" w:color="auto"/>
               <w:left w:val="nil"/>
@@ -339,7 +341,7 @@
         </w:trPr>
         <w:tc>
           <w:tcPr>
-            <w:tcW w:w="1382" w:type="dxa"/>
+            <w:tcW w:w="1381" w:type="dxa"/>
             <w:tcBorders>
               <w:top w:val="nil"/>
               <w:left w:val="single" w:sz="8" w:space="0" w:color="auto"/>
@@ -373,7 +375,7 @@
         <w:tc>
           <w:tcPr>
             <w:tcW w:w="3170" w:type="dxa"/>
-            <w:gridSpan w:val="6"/>
+            <w:gridSpan w:val="7"/>
             <w:tcBorders>
               <w:top w:val="single" w:sz="4" w:space="0" w:color="auto"/>
               <w:left w:val="nil"/>
@@ -483,8 +485,8 @@
         </w:tc>
         <w:tc>
           <w:tcPr>
-            <w:tcW w:w="2707" w:type="dxa"/>
-            <w:gridSpan w:val="2"/>
+            <w:tcW w:w="2708" w:type="dxa"/>
+            <w:gridSpan w:val="3"/>
             <w:tcBorders>
               <w:top w:val="single" w:sz="4" w:space="0" w:color="auto"/>
               <w:left w:val="nil"/>
@@ -565,7 +567,7 @@
         </w:trPr>
         <w:tc>
           <w:tcPr>
-            <w:tcW w:w="2849" w:type="dxa"/>
+            <w:tcW w:w="2848" w:type="dxa"/>
             <w:gridSpan w:val="2"/>
             <w:vMerge w:val="restart"/>
             <w:tcBorders>
@@ -601,8 +603,8 @@
         </w:tc>
         <w:tc>
           <w:tcPr>
-            <w:tcW w:w="5830" w:type="dxa"/>
-            <w:gridSpan w:val="9"/>
+            <w:tcW w:w="5831" w:type="dxa"/>
+            <w:gridSpan w:val="11"/>
             <w:tcBorders>
               <w:top w:val="single" w:sz="4" w:space="0" w:color="auto"/>
               <w:left w:val="nil"/>
@@ -641,7 +643,7 @@
         </w:trPr>
         <w:tc>
           <w:tcPr>
-            <w:tcW w:w="2849" w:type="dxa"/>
+            <w:tcW w:w="2848" w:type="dxa"/>
             <w:gridSpan w:val="2"/>
             <w:vMerge/>
             <w:tcBorders>
@@ -667,7 +669,7 @@
         </w:tc>
         <w:tc>
           <w:tcPr>
-            <w:tcW w:w="1572" w:type="dxa"/>
+            <w:tcW w:w="1229" w:type="dxa"/>
             <w:gridSpan w:val="4"/>
             <w:tcBorders>
               <w:top w:val="single" w:sz="4" w:space="0" w:color="auto"/>
@@ -701,11 +703,11 @@
         </w:tc>
         <w:tc>
           <w:tcPr>
-            <w:tcW w:w="1419" w:type="dxa"/>
-            <w:gridSpan w:val="2"/>
-            <w:tcBorders>
-              <w:top w:val="nil"/>
-              <w:left w:val="nil"/>
+            <w:tcW w:w="1276" w:type="dxa"/>
+            <w:gridSpan w:val="3"/>
+            <w:tcBorders>
+              <w:top w:val="nil"/>
+              <w:left w:val="single" w:sz="4" w:space="0" w:color="auto"/>
               <w:bottom w:val="single" w:sz="4" w:space="0" w:color="auto"/>
               <w:right w:val="single" w:sz="4" w:space="0" w:color="auto"/>
             </w:tcBorders>
@@ -735,11 +737,11 @@
         </w:tc>
         <w:tc>
           <w:tcPr>
-            <w:tcW w:w="1419" w:type="dxa"/>
+            <w:tcW w:w="1134" w:type="dxa"/>
             <w:gridSpan w:val="2"/>
             <w:tcBorders>
               <w:top w:val="nil"/>
-              <w:left w:val="nil"/>
+              <w:left w:val="single" w:sz="4" w:space="0" w:color="auto"/>
               <w:bottom w:val="single" w:sz="4" w:space="0" w:color="auto"/>
               <w:right w:val="single" w:sz="4" w:space="0" w:color="auto"/>
             </w:tcBorders>
@@ -769,34 +771,66 @@
         </w:tc>
         <w:tc>
           <w:tcPr>
-            <w:tcW w:w="1420" w:type="dxa"/>
-            <w:tcBorders>
-              <w:top w:val="nil"/>
-              <w:left w:val="nil"/>
+            <w:tcW w:w="992" w:type="dxa"/>
+            <w:tcBorders>
+              <w:top w:val="nil"/>
+              <w:left w:val="single" w:sz="4" w:space="0" w:color="auto"/>
+              <w:bottom w:val="single" w:sz="4" w:space="0" w:color="auto"/>
+              <w:right w:val="single" w:sz="4" w:space="0" w:color="auto"/>
+            </w:tcBorders>
+            <w:shd w:val="clear" w:color="auto" w:fill="auto"/>
+            <w:vAlign w:val="center"/>
+            <w:hideMark/>
+          </w:tcPr>
+          <w:p>
+            <w:pPr>
+              <w:widowControl/>
+              <w:jc w:val="center"/>
+              <w:rPr>
+                <w:rFonts w:ascii="宋体" w:eastAsia="宋体" w:hAnsi="宋体" w:cs="宋体"/>
+                <w:kern w:val="0"/>
+                <w:sz w:val="22"/>
+              </w:rPr>
+            </w:pPr>
+            <w:r>
+              <w:rPr>
+                <w:rFonts w:ascii="宋体" w:eastAsia="宋体" w:hAnsi="宋体" w:cs="宋体" w:hint="eastAsia"/>
+                <w:kern w:val="0"/>
+                <w:sz w:val="22"/>
+              </w:rPr>
+              <w:t>综合评审结果(排序)</w:t>
+            </w:r>
+          </w:p>
+        </w:tc>
+        <w:tc>
+          <w:tcPr>
+            <w:tcW w:w="1200" w:type="dxa"/>
+            <w:tcBorders>
+              <w:top w:val="nil"/>
+              <w:left w:val="single" w:sz="4" w:space="0" w:color="auto"/>
               <w:bottom w:val="single" w:sz="4" w:space="0" w:color="auto"/>
               <w:right w:val="single" w:sz="8" w:space="0" w:color="auto"/>
             </w:tcBorders>
             <w:shd w:val="clear" w:color="auto" w:fill="auto"/>
             <w:vAlign w:val="center"/>
-            <w:hideMark/>
           </w:tcPr>
           <w:p>
             <w:pPr>
               <w:widowControl/>
               <w:jc w:val="center"/>
               <w:rPr>
-                <w:rFonts w:ascii="宋体" w:eastAsia="宋体" w:hAnsi="宋体" w:cs="宋体"/>
-                <w:kern w:val="0"/>
-                <w:sz w:val="22"/>
-              </w:rPr>
-            </w:pPr>
-            <w:r>
-              <w:rPr>
-                <w:rFonts w:ascii="宋体" w:eastAsia="宋体" w:hAnsi="宋体" w:cs="宋体" w:hint="eastAsia"/>
-                <w:kern w:val="0"/>
-                <w:sz w:val="22"/>
-              </w:rPr>
-              <w:t>综合评审结果(排序)</w:t>
+                <w:rFonts w:ascii="宋体" w:eastAsia="宋体" w:hAnsi="宋体" w:cs="宋体" w:hint="eastAsia"/>
+                <w:kern w:val="0"/>
+                <w:sz w:val="22"/>
+              </w:rPr>
+            </w:pPr>
+            <w:r>
+              <w:rPr>
+                <w:rFonts w:ascii="宋体" w:eastAsia="宋体" w:hAnsi="宋体" w:cs="宋体" w:hint="eastAsia"/>
+                <w:kern w:val="0"/>
+                <w:sz w:val="22"/>
+              </w:rPr>
+              <w:t>综合排名</w:t>
             </w:r>
           </w:p>
         </w:tc>
@@ -807,7 +841,7 @@
         </w:trPr>
         <w:tc>
           <w:tcPr>
-            <w:tcW w:w="2849" w:type="dxa"/>
+            <w:tcW w:w="2848" w:type="dxa"/>
             <w:gridSpan w:val="2"/>
             <w:tcBorders>
               <w:top w:val="single" w:sz="4" w:space="0" w:color="auto"/>
@@ -924,7 +958,7 @@
         </w:tc>
         <w:tc>
           <w:tcPr>
-            <w:tcW w:w="1572" w:type="dxa"/>
+            <w:tcW w:w="1229" w:type="dxa"/>
             <w:gridSpan w:val="4"/>
             <w:tcBorders>
               <w:top w:val="single" w:sz="4" w:space="0" w:color="auto"/>
@@ -941,14 +975,15 @@
             <w:pPr>
               <w:widowControl/>
               <w:rPr>
-                <w:rFonts w:ascii="宋体" w:eastAsia="宋体" w:hAnsi="宋体" w:cs="宋体"/>
-                <w:kern w:val="0"/>
-                <w:sz w:val="22"/>
-              </w:rPr>
-            </w:pPr>
-            <w:r>
-              <w:rPr>
-                <w:rFonts w:ascii="宋体"/>
+                <w:rFonts w:ascii="宋体"/>
+                <w:noProof/>
+                <w:szCs w:val="21"/>
+              </w:rPr>
+            </w:pPr>
+            <w:r>
+              <w:rPr>
+                <w:rFonts w:ascii="宋体"/>
+                <w:noProof/>
                 <w:szCs w:val="21"/>
               </w:rPr>
               <w:fldChar w:fldCharType="begin"/>
@@ -956,6 +991,7 @@
             <w:r>
               <w:rPr>
                 <w:rFonts w:ascii="宋体"/>
+                <w:noProof/>
                 <w:szCs w:val="21"/>
               </w:rPr>
               <w:instrText xml:space="preserve"> MERGEFIELD  Price_ReviewResults  \* MERGEFORMAT </w:instrText>
@@ -963,6 +999,7 @@
             <w:r>
               <w:rPr>
                 <w:rFonts w:ascii="宋体"/>
+                <w:noProof/>
                 <w:szCs w:val="21"/>
               </w:rPr>
               <w:fldChar w:fldCharType="separate"/>
@@ -994,6 +1031,7 @@
             <w:r>
               <w:rPr>
                 <w:rFonts w:ascii="宋体"/>
+                <w:noProof/>
                 <w:szCs w:val="21"/>
               </w:rPr>
               <w:fldChar w:fldCharType="end"/>
@@ -1002,11 +1040,11 @@
         </w:tc>
         <w:tc>
           <w:tcPr>
-            <w:tcW w:w="1419" w:type="dxa"/>
-            <w:gridSpan w:val="2"/>
-            <w:tcBorders>
-              <w:top w:val="nil"/>
-              <w:left w:val="nil"/>
+            <w:tcW w:w="1276" w:type="dxa"/>
+            <w:gridSpan w:val="3"/>
+            <w:tcBorders>
+              <w:top w:val="single" w:sz="4" w:space="0" w:color="auto"/>
+              <w:left w:val="single" w:sz="4" w:space="0" w:color="auto"/>
               <w:bottom w:val="single" w:sz="4" w:space="0" w:color="auto"/>
               <w:right w:val="single" w:sz="4" w:space="0" w:color="auto"/>
             </w:tcBorders>
@@ -1018,14 +1056,15 @@
             <w:pPr>
               <w:widowControl/>
               <w:rPr>
-                <w:rFonts w:ascii="宋体" w:eastAsia="宋体" w:hAnsi="宋体" w:cs="宋体"/>
-                <w:kern w:val="0"/>
-                <w:sz w:val="22"/>
-              </w:rPr>
-            </w:pPr>
-            <w:r>
-              <w:rPr>
-                <w:rFonts w:ascii="宋体"/>
+                <w:rFonts w:ascii="宋体"/>
+                <w:noProof/>
+                <w:szCs w:val="21"/>
+              </w:rPr>
+            </w:pPr>
+            <w:r>
+              <w:rPr>
+                <w:rFonts w:ascii="宋体"/>
+                <w:noProof/>
                 <w:szCs w:val="21"/>
               </w:rPr>
               <w:fldChar w:fldCharType="begin"/>
@@ -1033,6 +1072,7 @@
             <w:r>
               <w:rPr>
                 <w:rFonts w:ascii="宋体"/>
+                <w:noProof/>
                 <w:szCs w:val="21"/>
               </w:rPr>
               <w:instrText xml:space="preserve"> MERGEFIELD  Skill_ReviewResults  \* MERGEFORMAT </w:instrText>
@@ -1040,6 +1080,7 @@
             <w:r>
               <w:rPr>
                 <w:rFonts w:ascii="宋体"/>
+                <w:noProof/>
                 <w:szCs w:val="21"/>
               </w:rPr>
               <w:fldChar w:fldCharType="separate"/>
@@ -1071,6 +1112,7 @@
             <w:r>
               <w:rPr>
                 <w:rFonts w:ascii="宋体"/>
+                <w:noProof/>
                 <w:szCs w:val="21"/>
               </w:rPr>
               <w:fldChar w:fldCharType="end"/>
@@ -1079,11 +1121,11 @@
         </w:tc>
         <w:tc>
           <w:tcPr>
-            <w:tcW w:w="1419" w:type="dxa"/>
+            <w:tcW w:w="1134" w:type="dxa"/>
             <w:gridSpan w:val="2"/>
             <w:tcBorders>
-              <w:top w:val="nil"/>
-              <w:left w:val="nil"/>
+              <w:top w:val="single" w:sz="4" w:space="0" w:color="auto"/>
+              <w:left w:val="single" w:sz="4" w:space="0" w:color="auto"/>
               <w:bottom w:val="single" w:sz="4" w:space="0" w:color="auto"/>
               <w:right w:val="single" w:sz="4" w:space="0" w:color="auto"/>
             </w:tcBorders>
@@ -1095,14 +1137,15 @@
             <w:pPr>
               <w:widowControl/>
               <w:rPr>
-                <w:rFonts w:ascii="宋体" w:eastAsia="宋体" w:hAnsi="宋体" w:cs="宋体"/>
-                <w:kern w:val="0"/>
-                <w:sz w:val="22"/>
-              </w:rPr>
-            </w:pPr>
-            <w:r>
-              <w:rPr>
-                <w:rFonts w:ascii="宋体"/>
+                <w:rFonts w:ascii="宋体"/>
+                <w:noProof/>
+                <w:szCs w:val="21"/>
+              </w:rPr>
+            </w:pPr>
+            <w:r>
+              <w:rPr>
+                <w:rFonts w:ascii="宋体"/>
+                <w:noProof/>
                 <w:szCs w:val="21"/>
               </w:rPr>
               <w:fldChar w:fldCharType="begin"/>
@@ -1110,6 +1153,7 @@
             <w:r>
               <w:rPr>
                 <w:rFonts w:ascii="宋体"/>
+                <w:noProof/>
                 <w:szCs w:val="21"/>
               </w:rPr>
               <w:instrText xml:space="preserve"> MERGEFIELD  Business_ReviewResults  \* MERGEFORMAT </w:instrText>
@@ -1117,6 +1161,7 @@
             <w:r>
               <w:rPr>
                 <w:rFonts w:ascii="宋体"/>
+                <w:noProof/>
                 <w:szCs w:val="21"/>
               </w:rPr>
               <w:fldChar w:fldCharType="separate"/>
@@ -1148,6 +1193,7 @@
             <w:r>
               <w:rPr>
                 <w:rFonts w:ascii="宋体"/>
+                <w:noProof/>
                 <w:szCs w:val="21"/>
               </w:rPr>
               <w:fldChar w:fldCharType="end"/>
@@ -1156,115 +1202,214 @@
         </w:tc>
         <w:tc>
           <w:tcPr>
-            <w:tcW w:w="1420" w:type="dxa"/>
-            <w:tcBorders>
-              <w:top w:val="nil"/>
-              <w:left w:val="nil"/>
+            <w:tcW w:w="992" w:type="dxa"/>
+            <w:tcBorders>
+              <w:top w:val="single" w:sz="4" w:space="0" w:color="auto"/>
+              <w:left w:val="single" w:sz="4" w:space="0" w:color="auto"/>
+              <w:bottom w:val="single" w:sz="4" w:space="0" w:color="auto"/>
+              <w:right w:val="single" w:sz="4" w:space="0" w:color="auto"/>
+            </w:tcBorders>
+            <w:shd w:val="clear" w:color="auto" w:fill="auto"/>
+            <w:vAlign w:val="center"/>
+            <w:hideMark/>
+          </w:tcPr>
+          <w:p>
+            <w:pPr>
+              <w:widowControl/>
+              <w:rPr>
+                <w:rFonts w:ascii="宋体"/>
+                <w:noProof/>
+                <w:szCs w:val="21"/>
+              </w:rPr>
+            </w:pPr>
+            <w:r>
+              <w:rPr>
+                <w:rFonts w:ascii="宋体"/>
+                <w:noProof/>
+                <w:szCs w:val="21"/>
+              </w:rPr>
+              <w:fldChar w:fldCharType="begin"/>
+            </w:r>
+            <w:r>
+              <w:rPr>
+                <w:rFonts w:ascii="宋体"/>
+                <w:noProof/>
+                <w:szCs w:val="21"/>
+              </w:rPr>
+              <w:instrText xml:space="preserve"> MERGEFIELD  Synthesize_ReviewResults  \* MERGEFORMAT </w:instrText>
+            </w:r>
+            <w:r>
+              <w:rPr>
+                <w:rFonts w:ascii="宋体"/>
+                <w:noProof/>
+                <w:szCs w:val="21"/>
+              </w:rPr>
+              <w:fldChar w:fldCharType="separate"/>
+            </w:r>
+            <w:r>
+              <w:rPr>
+                <w:rFonts w:ascii="宋体"/>
+                <w:noProof/>
+                <w:szCs w:val="21"/>
+              </w:rPr>
+              <w:t>«</w:t>
+            </w:r>
+            <w:r>
+              <w:rPr>
+                <w:rFonts w:ascii="宋体"/>
+                <w:noProof/>
+                <w:szCs w:val="21"/>
+              </w:rPr>
+              <w:t>Synthesize_ReviewResults</w:t>
+            </w:r>
+            <w:r>
+              <w:rPr>
+                <w:rFonts w:ascii="宋体"/>
+                <w:noProof/>
+                <w:szCs w:val="21"/>
+              </w:rPr>
+              <w:t>»</w:t>
+            </w:r>
+            <w:r>
+              <w:rPr>
+                <w:rFonts w:ascii="宋体"/>
+                <w:noProof/>
+                <w:szCs w:val="21"/>
+              </w:rPr>
+              <w:fldChar w:fldCharType="end"/>
+            </w:r>
+          </w:p>
+        </w:tc>
+        <w:tc>
+          <w:tcPr>
+            <w:tcW w:w="1200" w:type="dxa"/>
+            <w:tcBorders>
+              <w:top w:val="single" w:sz="4" w:space="0" w:color="auto"/>
+              <w:left w:val="single" w:sz="4" w:space="0" w:color="auto"/>
               <w:bottom w:val="single" w:sz="4" w:space="0" w:color="auto"/>
               <w:right w:val="single" w:sz="8" w:space="0" w:color="auto"/>
             </w:tcBorders>
             <w:shd w:val="clear" w:color="auto" w:fill="auto"/>
             <w:vAlign w:val="center"/>
-            <w:hideMark/>
           </w:tcPr>
           <w:p>
             <w:pPr>
               <w:widowControl/>
               <w:jc w:val="center"/>
               <w:rPr>
-                <w:rFonts w:ascii="宋体" w:eastAsia="宋体" w:hAnsi="宋体" w:cs="宋体"/>
-                <w:kern w:val="0"/>
-                <w:sz w:val="22"/>
-              </w:rPr>
-            </w:pPr>
-            <w:r>
-              <w:rPr>
-                <w:rFonts w:ascii="Arial" w:hAnsi="Arial" w:cs="Arial"/>
-                <w:snapToGrid w:val="0"/>
-                <w:kern w:val="0"/>
+                <w:rFonts w:ascii="宋体"/>
+                <w:noProof/>
+                <w:szCs w:val="21"/>
+              </w:rPr>
+            </w:pPr>
+            <w:r>
+              <w:rPr>
+                <w:rFonts w:ascii="宋体"/>
+                <w:noProof/>
                 <w:szCs w:val="21"/>
               </w:rPr>
               <w:fldChar w:fldCharType="begin"/>
             </w:r>
             <w:r>
               <w:rPr>
-                <w:rFonts w:ascii="Arial" w:hAnsi="Arial" w:cs="Arial"/>
-                <w:snapToGrid w:val="0"/>
-                <w:kern w:val="0"/>
-                <w:szCs w:val="21"/>
-              </w:rPr>
-              <w:instrText xml:space="preserve"> MERGEFIELD  Synthesize_ReviewResults  \* MERGEFORMAT </w:instrText>
-            </w:r>
-            <w:r>
-              <w:rPr>
-                <w:rFonts w:ascii="Arial" w:hAnsi="Arial" w:cs="Arial"/>
-                <w:snapToGrid w:val="0"/>
-                <w:kern w:val="0"/>
+                <w:rFonts w:ascii="宋体"/>
+                <w:noProof/>
+                <w:szCs w:val="21"/>
+              </w:rPr>
+              <w:instrText xml:space="preserve"> MERGEFIELD  Remarks  \* MERGEFORMAT </w:instrText>
+            </w:r>
+            <w:r>
+              <w:rPr>
+                <w:rFonts w:ascii="宋体"/>
+                <w:noProof/>
                 <w:szCs w:val="21"/>
               </w:rPr>
               <w:fldChar w:fldCharType="separate"/>
             </w:r>
             <w:r>
               <w:rPr>
-                <w:rFonts w:ascii="Arial" w:hAnsi="Arial" w:cs="Arial"/>
-                <w:noProof/>
-                <w:snapToGrid w:val="0"/>
-                <w:kern w:val="0"/>
-                <w:szCs w:val="21"/>
-              </w:rPr>
-              <w:t>«Synthesize_ReviewResults»</w:t>
-            </w:r>
-            <w:r>
-              <w:rPr>
-                <w:rFonts w:ascii="Arial" w:hAnsi="Arial" w:cs="Arial"/>
-                <w:snapToGrid w:val="0"/>
-                <w:kern w:val="0"/>
+                <w:rFonts w:ascii="宋体"/>
+                <w:noProof/>
+                <w:szCs w:val="21"/>
+              </w:rPr>
+              <w:t>«</w:t>
+            </w:r>
+            <w:r>
+              <w:rPr>
+                <w:rFonts w:ascii="宋体"/>
+                <w:noProof/>
+                <w:szCs w:val="21"/>
+              </w:rPr>
+              <w:t>Remarks</w:t>
+            </w:r>
+            <w:r>
+              <w:rPr>
+                <w:rFonts w:ascii="宋体"/>
+                <w:noProof/>
+                <w:szCs w:val="21"/>
+              </w:rPr>
+              <w:t>»</w:t>
+            </w:r>
+            <w:r>
+              <w:rPr>
+                <w:rFonts w:ascii="宋体"/>
+                <w:noProof/>
                 <w:szCs w:val="21"/>
               </w:rPr>
               <w:fldChar w:fldCharType="end"/>
             </w:r>
             <w:r>
               <w:rPr>
-                <w:rFonts w:ascii="Arial" w:hAnsi="Arial" w:cs="Arial"/>
-                <w:snapToGrid w:val="0"/>
-                <w:kern w:val="0"/>
+                <w:rFonts w:ascii="宋体"/>
+                <w:noProof/>
                 <w:szCs w:val="21"/>
               </w:rPr>
               <w:fldChar w:fldCharType="begin"/>
             </w:r>
             <w:r>
               <w:rPr>
-                <w:rFonts w:ascii="Arial" w:hAnsi="Arial" w:cs="Arial"/>
-                <w:snapToGrid w:val="0"/>
-                <w:kern w:val="0"/>
+                <w:rFonts w:ascii="宋体"/>
+                <w:noProof/>
                 <w:szCs w:val="21"/>
               </w:rPr>
               <w:instrText xml:space="preserve"> MERGEFIELD  TableEnd:Table  \* MERGEFORMAT </w:instrText>
             </w:r>
             <w:r>
               <w:rPr>
-                <w:rFonts w:ascii="Arial" w:hAnsi="Arial" w:cs="Arial"/>
-                <w:snapToGrid w:val="0"/>
-                <w:kern w:val="0"/>
+                <w:rFonts w:ascii="宋体"/>
+                <w:noProof/>
                 <w:szCs w:val="21"/>
               </w:rPr>
               <w:fldChar w:fldCharType="separate"/>
             </w:r>
             <w:r>
               <w:rPr>
-                <w:rFonts w:ascii="Arial" w:hAnsi="Arial" w:cs="Arial"/>
-                <w:noProof/>
-                <w:snapToGrid w:val="0"/>
-                <w:kern w:val="0"/>
-                <w:szCs w:val="21"/>
-              </w:rPr>
-              <w:t>«TableEnd:Table»</w:t>
-            </w:r>
-            <w:r>
-              <w:rPr>
-                <w:rFonts w:ascii="Arial" w:hAnsi="Arial" w:cs="Arial"/>
-                <w:snapToGrid w:val="0"/>
-                <w:kern w:val="0"/>
+                <w:rFonts w:ascii="宋体"/>
+                <w:noProof/>
+                <w:szCs w:val="21"/>
+              </w:rPr>
+              <w:t>«</w:t>
+            </w:r>
+            <w:r>
+              <w:rPr>
+                <w:rFonts w:ascii="宋体"/>
+                <w:noProof/>
+                <w:szCs w:val="21"/>
+              </w:rPr>
+              <w:t>TableEnd:Table</w:t>
+            </w:r>
+            <w:r>
+              <w:rPr>
+                <w:rFonts w:ascii="宋体"/>
+                <w:noProof/>
+                <w:szCs w:val="21"/>
+              </w:rPr>
+              <w:t>»</w:t>
+            </w:r>
+            <w:r>
+              <w:rPr>
+                <w:rFonts w:ascii="宋体"/>
+                <w:noProof/>
                 <w:szCs w:val="21"/>
               </w:rPr>
               <w:fldChar w:fldCharType="end"/>
@@ -1279,7 +1424,7 @@
         <w:tc>
           <w:tcPr>
             <w:tcW w:w="8679" w:type="dxa"/>
-            <w:gridSpan w:val="11"/>
+            <w:gridSpan w:val="13"/>
             <w:tcBorders>
               <w:top w:val="nil"/>
               <w:left w:val="single" w:sz="8" w:space="0" w:color="auto"/>
@@ -1370,7 +1515,7 @@
         </w:trPr>
         <w:tc>
           <w:tcPr>
-            <w:tcW w:w="2849" w:type="dxa"/>
+            <w:tcW w:w="2848" w:type="dxa"/>
             <w:gridSpan w:val="2"/>
             <w:tcBorders>
               <w:top w:val="nil"/>
@@ -1479,7 +1624,8 @@
         </w:tc>
         <w:tc>
           <w:tcPr>
-            <w:tcW w:w="437" w:type="dxa"/>
+            <w:tcW w:w="236" w:type="dxa"/>
+            <w:gridSpan w:val="2"/>
             <w:tcBorders>
               <w:top w:val="nil"/>
               <w:left w:val="nil"/>
@@ -1515,7 +1661,7 @@
         </w:tc>
         <w:tc>
           <w:tcPr>
-            <w:tcW w:w="1419" w:type="dxa"/>
+            <w:tcW w:w="1134" w:type="dxa"/>
             <w:gridSpan w:val="2"/>
             <w:tcBorders>
               <w:top w:val="nil"/>
@@ -1541,7 +1687,7 @@
         </w:tc>
         <w:tc>
           <w:tcPr>
-            <w:tcW w:w="1419" w:type="dxa"/>
+            <w:tcW w:w="1134" w:type="dxa"/>
             <w:gridSpan w:val="2"/>
             <w:tcBorders>
               <w:top w:val="nil"/>
@@ -1567,7 +1713,8 @@
         </w:tc>
         <w:tc>
           <w:tcPr>
-            <w:tcW w:w="1420" w:type="dxa"/>
+            <w:tcW w:w="2192" w:type="dxa"/>
+            <w:gridSpan w:val="2"/>
             <w:tcBorders>
               <w:top w:val="nil"/>
               <w:left w:val="nil"/>
@@ -1605,7 +1752,7 @@
         </w:trPr>
         <w:tc>
           <w:tcPr>
-            <w:tcW w:w="1382" w:type="dxa"/>
+            <w:tcW w:w="1381" w:type="dxa"/>
             <w:tcBorders>
               <w:top w:val="nil"/>
               <w:left w:val="single" w:sz="8" w:space="0" w:color="auto"/>
@@ -1715,8 +1862,8 @@
         </w:tc>
         <w:tc>
           <w:tcPr>
-            <w:tcW w:w="4994" w:type="dxa"/>
-            <w:gridSpan w:val="7"/>
+            <w:tcW w:w="4995" w:type="dxa"/>
+            <w:gridSpan w:val="9"/>
             <w:tcBorders>
               <w:top w:val="nil"/>
               <w:left w:val="nil"/>
@@ -1757,7 +1904,7 @@
         </w:trPr>
         <w:tc>
           <w:tcPr>
-            <w:tcW w:w="1382" w:type="dxa"/>
+            <w:tcW w:w="1381" w:type="dxa"/>
             <w:tcBorders>
               <w:top w:val="nil"/>
               <w:left w:val="single" w:sz="8" w:space="0" w:color="auto"/>
@@ -1889,8 +2036,8 @@
         </w:tc>
         <w:tc>
           <w:tcPr>
-            <w:tcW w:w="4994" w:type="dxa"/>
-            <w:gridSpan w:val="7"/>
+            <w:tcW w:w="4995" w:type="dxa"/>
+            <w:gridSpan w:val="9"/>
             <w:tcBorders>
               <w:top w:val="nil"/>
               <w:left w:val="nil"/>
@@ -1971,7 +2118,7 @@
         <w:tc>
           <w:tcPr>
             <w:tcW w:w="8679" w:type="dxa"/>
-            <w:gridSpan w:val="11"/>
+            <w:gridSpan w:val="13"/>
             <w:tcBorders>
               <w:top w:val="nil"/>
               <w:left w:val="single" w:sz="8" w:space="0" w:color="auto"/>
@@ -2021,7 +2168,7 @@
         <w:tc>
           <w:tcPr>
             <w:tcW w:w="8679" w:type="dxa"/>
-            <w:gridSpan w:val="11"/>
+            <w:gridSpan w:val="13"/>
             <w:tcBorders>
               <w:top w:val="nil"/>
               <w:left w:val="single" w:sz="8" w:space="0" w:color="auto"/>
@@ -2092,7 +2239,7 @@
         </w:trPr>
         <w:tc>
           <w:tcPr>
-            <w:tcW w:w="1382" w:type="dxa"/>
+            <w:tcW w:w="1381" w:type="dxa"/>
             <w:tcBorders>
               <w:top w:val="nil"/>
               <w:left w:val="single" w:sz="8" w:space="0" w:color="auto"/>
@@ -2194,8 +2341,8 @@
         </w:tc>
         <w:tc>
           <w:tcPr>
-            <w:tcW w:w="4994" w:type="dxa"/>
-            <w:gridSpan w:val="7"/>
+            <w:tcW w:w="4995" w:type="dxa"/>
+            <w:gridSpan w:val="9"/>
             <w:tcBorders>
               <w:top w:val="nil"/>
               <w:left w:val="nil"/>
@@ -2236,7 +2383,7 @@
         </w:trPr>
         <w:tc>
           <w:tcPr>
-            <w:tcW w:w="1382" w:type="dxa"/>
+            <w:tcW w:w="1381" w:type="dxa"/>
             <w:tcBorders>
               <w:top w:val="nil"/>
               <w:left w:val="single" w:sz="8" w:space="0" w:color="auto"/>
@@ -2360,8 +2507,8 @@
         </w:tc>
         <w:tc>
           <w:tcPr>
-            <w:tcW w:w="4994" w:type="dxa"/>
-            <w:gridSpan w:val="7"/>
+            <w:tcW w:w="4995" w:type="dxa"/>
+            <w:gridSpan w:val="9"/>
             <w:tcBorders>
               <w:top w:val="nil"/>
               <w:left w:val="nil"/>
@@ -2442,7 +2589,7 @@
         </w:trPr>
         <w:tc>
           <w:tcPr>
-            <w:tcW w:w="2849" w:type="dxa"/>
+            <w:tcW w:w="2848" w:type="dxa"/>
             <w:gridSpan w:val="2"/>
             <w:tcBorders>
               <w:top w:val="nil"/>
@@ -2561,7 +2708,8 @@
         </w:tc>
         <w:tc>
           <w:tcPr>
-            <w:tcW w:w="437" w:type="dxa"/>
+            <w:tcW w:w="236" w:type="dxa"/>
+            <w:gridSpan w:val="2"/>
             <w:tcBorders>
               <w:top w:val="nil"/>
               <w:left w:val="nil"/>
@@ -2587,7 +2735,7 @@
         </w:tc>
         <w:tc>
           <w:tcPr>
-            <w:tcW w:w="1419" w:type="dxa"/>
+            <w:tcW w:w="1134" w:type="dxa"/>
             <w:gridSpan w:val="2"/>
             <w:tcBorders>
               <w:top w:val="nil"/>
@@ -2614,7 +2762,7 @@
         </w:tc>
         <w:tc>
           <w:tcPr>
-            <w:tcW w:w="1419" w:type="dxa"/>
+            <w:tcW w:w="1134" w:type="dxa"/>
             <w:gridSpan w:val="2"/>
             <w:tcBorders>
               <w:top w:val="nil"/>
@@ -2641,7 +2789,8 @@
         </w:tc>
         <w:tc>
           <w:tcPr>
-            <w:tcW w:w="1420" w:type="dxa"/>
+            <w:tcW w:w="2192" w:type="dxa"/>
+            <w:gridSpan w:val="2"/>
             <w:tcBorders>
               <w:top w:val="nil"/>
               <w:left w:val="nil"/>
@@ -2681,7 +2830,7 @@
         <w:tc>
           <w:tcPr>
             <w:tcW w:w="8679" w:type="dxa"/>
-            <w:gridSpan w:val="11"/>
+            <w:gridSpan w:val="13"/>
             <w:tcBorders>
               <w:top w:val="nil"/>
               <w:left w:val="single" w:sz="8" w:space="0" w:color="auto"/>
@@ -2751,7 +2900,7 @@
         </w:trPr>
         <w:tc>
           <w:tcPr>
-            <w:tcW w:w="1382" w:type="dxa"/>
+            <w:tcW w:w="1381" w:type="dxa"/>
             <w:tcBorders>
               <w:top w:val="nil"/>
               <w:left w:val="single" w:sz="8" w:space="0" w:color="auto"/>
@@ -2859,8 +3008,8 @@
         </w:tc>
         <w:tc>
           <w:tcPr>
-            <w:tcW w:w="4994" w:type="dxa"/>
-            <w:gridSpan w:val="7"/>
+            <w:tcW w:w="4995" w:type="dxa"/>
+            <w:gridSpan w:val="9"/>
             <w:tcBorders>
               <w:top w:val="nil"/>
               <w:left w:val="nil"/>
@@ -2901,7 +3050,7 @@
         </w:trPr>
         <w:tc>
           <w:tcPr>
-            <w:tcW w:w="1382" w:type="dxa"/>
+            <w:tcW w:w="1381" w:type="dxa"/>
             <w:tcBorders>
               <w:top w:val="nil"/>
               <w:left w:val="single" w:sz="8" w:space="0" w:color="auto"/>
@@ -3035,8 +3184,8 @@
         </w:tc>
         <w:tc>
           <w:tcPr>
-            <w:tcW w:w="4994" w:type="dxa"/>
-            <w:gridSpan w:val="7"/>
+            <w:tcW w:w="4995" w:type="dxa"/>
+            <w:gridSpan w:val="9"/>
             <w:tcBorders>
               <w:top w:val="nil"/>
               <w:left w:val="nil"/>
@@ -3118,7 +3267,7 @@
         <w:tc>
           <w:tcPr>
             <w:tcW w:w="8679" w:type="dxa"/>
-            <w:gridSpan w:val="11"/>
+            <w:gridSpan w:val="13"/>
             <w:tcBorders>
               <w:top w:val="nil"/>
               <w:left w:val="single" w:sz="8" w:space="0" w:color="auto"/>
@@ -3173,7 +3322,7 @@
         <w:tc>
           <w:tcPr>
             <w:tcW w:w="8679" w:type="dxa"/>
-            <w:gridSpan w:val="11"/>
+            <w:gridSpan w:val="13"/>
             <w:tcBorders>
               <w:top w:val="nil"/>
               <w:left w:val="single" w:sz="8" w:space="0" w:color="auto"/>
@@ -3256,7 +3405,7 @@
         </w:trPr>
         <w:tc>
           <w:tcPr>
-            <w:tcW w:w="1382" w:type="dxa"/>
+            <w:tcW w:w="1381" w:type="dxa"/>
             <w:tcBorders>
               <w:top w:val="nil"/>
               <w:left w:val="single" w:sz="8" w:space="0" w:color="auto"/>
@@ -3366,8 +3515,8 @@
         </w:tc>
         <w:tc>
           <w:tcPr>
-            <w:tcW w:w="4994" w:type="dxa"/>
-            <w:gridSpan w:val="7"/>
+            <w:tcW w:w="4995" w:type="dxa"/>
+            <w:gridSpan w:val="9"/>
             <w:tcBorders>
               <w:top w:val="nil"/>
               <w:left w:val="nil"/>
@@ -3424,7 +3573,7 @@
         </w:trPr>
         <w:tc>
           <w:tcPr>
-            <w:tcW w:w="1382" w:type="dxa"/>
+            <w:tcW w:w="1381" w:type="dxa"/>
             <w:tcBorders>
               <w:top w:val="nil"/>
               <w:left w:val="single" w:sz="8" w:space="0" w:color="auto"/>
@@ -3556,8 +3705,8 @@
         </w:tc>
         <w:tc>
           <w:tcPr>
-            <w:tcW w:w="4994" w:type="dxa"/>
-            <w:gridSpan w:val="7"/>
+            <w:tcW w:w="4995" w:type="dxa"/>
+            <w:gridSpan w:val="9"/>
             <w:tcBorders>
               <w:top w:val="nil"/>
               <w:left w:val="nil"/>
@@ -3639,7 +3788,7 @@
         <w:tc>
           <w:tcPr>
             <w:tcW w:w="8679" w:type="dxa"/>
-            <w:gridSpan w:val="11"/>
+            <w:gridSpan w:val="13"/>
             <w:tcBorders>
               <w:top w:val="nil"/>
               <w:left w:val="nil"/>
